--- a/csv/Дипломная работа по теме 4.docx
+++ b/csv/Дипломная работа по теме 4.docx
@@ -441,7 +441,15 @@
           <w:sz w:val="28"/>
           <w:szCs w:val="28"/>
         </w:rPr>
-        <w:t xml:space="preserve">Введение. </w:t>
+        <w:t>Введение</w:t>
+      </w:r>
+      <w:r>
+        <w:rPr>
+          <w:rFonts w:ascii="Times New Roman" w:hAnsi="Times New Roman" w:cs="Times New Roman"/>
+          <w:sz w:val="28"/>
+          <w:szCs w:val="28"/>
+        </w:rPr>
+        <w:t xml:space="preserve"> </w:t>
       </w:r>
       <w:r>
         <w:rPr>
@@ -477,7 +485,32 @@
           <w:sz w:val="28"/>
           <w:szCs w:val="28"/>
         </w:rPr>
-        <w:t xml:space="preserve">Обоснование выбора темы: </w:t>
+        <w:t xml:space="preserve">Обоснование выбора </w:t>
+      </w:r>
+      <w:proofErr w:type="gramStart"/>
+      <w:r>
+        <w:rPr>
+          <w:rFonts w:ascii="Times New Roman" w:hAnsi="Times New Roman" w:cs="Times New Roman"/>
+          <w:sz w:val="28"/>
+          <w:szCs w:val="28"/>
+        </w:rPr>
+        <w:t>темы</w:t>
+      </w:r>
+      <w:r>
+        <w:rPr>
+          <w:rFonts w:ascii="Times New Roman" w:hAnsi="Times New Roman" w:cs="Times New Roman"/>
+          <w:sz w:val="28"/>
+          <w:szCs w:val="28"/>
+        </w:rPr>
+        <w:t xml:space="preserve"> </w:t>
+      </w:r>
+      <w:r>
+        <w:rPr>
+          <w:rFonts w:ascii="Times New Roman" w:hAnsi="Times New Roman" w:cs="Times New Roman"/>
+          <w:sz w:val="28"/>
+          <w:szCs w:val="28"/>
+        </w:rPr>
+        <w:t xml:space="preserve"> </w:t>
       </w:r>
       <w:r>
         <w:rPr>
@@ -487,6 +520,7 @@
         </w:rPr>
         <w:t>4</w:t>
       </w:r>
+      <w:proofErr w:type="gramEnd"/>
     </w:p>
     <w:p>
       <w:pPr>
@@ -509,6 +543,30 @@
       </w:pPr>
       <w:r>
         <w:rPr>
+          <w:rFonts w:ascii="Times New Roman" w:eastAsia="Times New Roman" w:hAnsi="Times New Roman" w:cs="Times New Roman"/>
+          <w:bCs/>
+          <w:color w:val="212529"/>
+          <w:sz w:val="28"/>
+          <w:szCs w:val="28"/>
+          <w:lang w:eastAsia="ru-RU"/>
+        </w:rPr>
+        <w:t xml:space="preserve">Введение в библиотеки для визуализации на </w:t>
+      </w:r>
+      <w:proofErr w:type="spellStart"/>
+      <w:r>
+        <w:rPr>
+          <w:rFonts w:ascii="Times New Roman" w:eastAsia="Times New Roman" w:hAnsi="Times New Roman" w:cs="Times New Roman"/>
+          <w:bCs/>
+          <w:color w:val="212529"/>
+          <w:sz w:val="28"/>
+          <w:szCs w:val="28"/>
+          <w:lang w:eastAsia="ru-RU"/>
+        </w:rPr>
+        <w:t>Python</w:t>
+      </w:r>
+      <w:proofErr w:type="spellEnd"/>
+      <w:r>
+        <w:rPr>
           <w:rFonts w:ascii="Times New Roman" w:hAnsi="Times New Roman" w:cs="Times New Roman"/>
           <w:sz w:val="28"/>
           <w:szCs w:val="28"/>
@@ -517,84 +575,100 @@
       </w:r>
       <w:r>
         <w:rPr>
-          <w:rFonts w:ascii="Times New Roman" w:eastAsia="Times New Roman" w:hAnsi="Times New Roman" w:cs="Times New Roman"/>
-          <w:bCs/>
-          <w:color w:val="212529"/>
-          <w:sz w:val="28"/>
-          <w:szCs w:val="28"/>
-          <w:lang w:eastAsia="ru-RU"/>
-        </w:rPr>
-        <w:t xml:space="preserve">Введение в библиотеки для визуализации на </w:t>
+          <w:rFonts w:ascii="Times New Roman" w:hAnsi="Times New Roman" w:cs="Times New Roman"/>
+          <w:sz w:val="28"/>
+          <w:szCs w:val="28"/>
+        </w:rPr>
+        <w:t>4</w:t>
+      </w:r>
+    </w:p>
+    <w:p>
+      <w:pPr>
+        <w:pStyle w:val="a5"/>
+        <w:rPr>
+          <w:rFonts w:ascii="Times New Roman" w:hAnsi="Times New Roman" w:cs="Times New Roman"/>
+          <w:sz w:val="28"/>
+          <w:szCs w:val="28"/>
+        </w:rPr>
+      </w:pPr>
+    </w:p>
+    <w:p>
+      <w:pPr>
+        <w:rPr>
+          <w:rFonts w:ascii="Times New Roman" w:hAnsi="Times New Roman" w:cs="Times New Roman"/>
+          <w:color w:val="000000"/>
+          <w:sz w:val="28"/>
+          <w:szCs w:val="28"/>
+        </w:rPr>
+      </w:pPr>
+      <w:r>
+        <w:rPr>
+          <w:rFonts w:ascii="Times New Roman" w:hAnsi="Times New Roman" w:cs="Times New Roman"/>
+          <w:color w:val="000000"/>
+          <w:sz w:val="28"/>
+          <w:szCs w:val="28"/>
+        </w:rPr>
+        <w:t xml:space="preserve">Определение цели и задач </w:t>
+      </w:r>
+      <w:proofErr w:type="gramStart"/>
+      <w:r>
+        <w:rPr>
+          <w:rFonts w:ascii="Times New Roman" w:hAnsi="Times New Roman" w:cs="Times New Roman"/>
+          <w:color w:val="000000"/>
+          <w:sz w:val="28"/>
+          <w:szCs w:val="28"/>
+        </w:rPr>
+        <w:t>исследования</w:t>
+      </w:r>
+      <w:r>
+        <w:rPr>
+          <w:rFonts w:ascii="Times New Roman" w:hAnsi="Times New Roman" w:cs="Times New Roman"/>
+          <w:color w:val="000000"/>
+          <w:sz w:val="28"/>
+          <w:szCs w:val="28"/>
+        </w:rPr>
+        <w:t xml:space="preserve">  6</w:t>
+      </w:r>
+      <w:proofErr w:type="gramEnd"/>
+    </w:p>
+    <w:p>
+      <w:pPr>
+        <w:rPr>
+          <w:rFonts w:ascii="Times New Roman" w:hAnsi="Times New Roman" w:cs="Times New Roman"/>
+          <w:color w:val="000000"/>
+          <w:sz w:val="28"/>
+          <w:szCs w:val="28"/>
+        </w:rPr>
+      </w:pPr>
+      <w:r>
+        <w:rPr>
+          <w:rFonts w:ascii="Times New Roman" w:hAnsi="Times New Roman" w:cs="Times New Roman"/>
+          <w:color w:val="000000"/>
+          <w:sz w:val="28"/>
+          <w:szCs w:val="28"/>
+        </w:rPr>
+        <w:t xml:space="preserve">Библиотека </w:t>
       </w:r>
       <w:proofErr w:type="spellStart"/>
       <w:r>
         <w:rPr>
-          <w:rFonts w:ascii="Times New Roman" w:eastAsia="Times New Roman" w:hAnsi="Times New Roman" w:cs="Times New Roman"/>
-          <w:bCs/>
-          <w:color w:val="212529"/>
-          <w:sz w:val="28"/>
-          <w:szCs w:val="28"/>
-          <w:lang w:eastAsia="ru-RU"/>
-        </w:rPr>
-        <w:t>Python</w:t>
+          <w:rFonts w:ascii="Times New Roman" w:hAnsi="Times New Roman" w:cs="Times New Roman"/>
+          <w:color w:val="000000"/>
+          <w:sz w:val="28"/>
+          <w:szCs w:val="28"/>
+        </w:rPr>
+        <w:t>Matplotlib</w:t>
       </w:r>
       <w:proofErr w:type="spellEnd"/>
       <w:r>
         <w:rPr>
           <w:rFonts w:ascii="Times New Roman" w:hAnsi="Times New Roman" w:cs="Times New Roman"/>
-          <w:sz w:val="28"/>
-          <w:szCs w:val="28"/>
-        </w:rPr>
-        <w:t xml:space="preserve">. </w:t>
-      </w:r>
-      <w:r>
-        <w:rPr>
-          <w:rFonts w:ascii="Times New Roman" w:hAnsi="Times New Roman" w:cs="Times New Roman"/>
-          <w:sz w:val="28"/>
-          <w:szCs w:val="28"/>
-        </w:rPr>
-        <w:t>4</w:t>
-      </w:r>
-    </w:p>
-    <w:p>
-      <w:pPr>
-        <w:pStyle w:val="a5"/>
-        <w:rPr>
-          <w:rFonts w:ascii="Times New Roman" w:hAnsi="Times New Roman" w:cs="Times New Roman"/>
-          <w:sz w:val="28"/>
-          <w:szCs w:val="28"/>
-        </w:rPr>
-      </w:pPr>
-    </w:p>
-    <w:p>
-      <w:pPr>
-        <w:rPr>
-          <w:rFonts w:ascii="Times New Roman" w:hAnsi="Times New Roman" w:cs="Times New Roman"/>
-          <w:color w:val="000000"/>
-          <w:sz w:val="28"/>
-          <w:szCs w:val="28"/>
-        </w:rPr>
-      </w:pPr>
-      <w:r>
-        <w:rPr>
-          <w:rFonts w:ascii="Times New Roman" w:hAnsi="Times New Roman" w:cs="Times New Roman"/>
-          <w:color w:val="000000"/>
-          <w:sz w:val="28"/>
-          <w:szCs w:val="28"/>
-        </w:rPr>
-        <w:t xml:space="preserve">Библиотека </w:t>
-      </w:r>
-      <w:proofErr w:type="spellStart"/>
-      <w:r>
-        <w:rPr>
-          <w:rFonts w:ascii="Times New Roman" w:hAnsi="Times New Roman" w:cs="Times New Roman"/>
-          <w:color w:val="000000"/>
-          <w:sz w:val="28"/>
-          <w:szCs w:val="28"/>
-        </w:rPr>
-        <w:t>Matplotlib</w:t>
-      </w:r>
-      <w:proofErr w:type="spellEnd"/>
+          <w:color w:val="000000"/>
+          <w:sz w:val="28"/>
+          <w:szCs w:val="28"/>
+        </w:rPr>
+        <w:t xml:space="preserve">   7</w:t>
+      </w:r>
     </w:p>
     <w:p>
       <w:pPr>
@@ -627,6 +701,15 @@
       </w:r>
       <w:proofErr w:type="spellEnd"/>
       <w:proofErr w:type="gramEnd"/>
+      <w:r>
+        <w:rPr>
+          <w:rFonts w:ascii="Times New Roman" w:hAnsi="Times New Roman" w:cs="Times New Roman"/>
+          <w:color w:val="000000"/>
+          <w:sz w:val="28"/>
+          <w:szCs w:val="28"/>
+        </w:rPr>
+        <w:t xml:space="preserve">  10</w:t>
+      </w:r>
     </w:p>
     <w:p>
       <w:pPr>
@@ -647,6 +730,7 @@
         <w:t xml:space="preserve">Библиотека </w:t>
       </w:r>
       <w:proofErr w:type="spellStart"/>
+      <w:proofErr w:type="gramStart"/>
       <w:r>
         <w:rPr>
           <w:rFonts w:ascii="Times New Roman" w:hAnsi="Times New Roman" w:cs="Times New Roman"/>
@@ -657,6 +741,16 @@
         <w:t>Plotly</w:t>
       </w:r>
       <w:proofErr w:type="spellEnd"/>
+      <w:r>
+        <w:rPr>
+          <w:rFonts w:ascii="Times New Roman" w:hAnsi="Times New Roman" w:cs="Times New Roman"/>
+          <w:color w:val="000000"/>
+          <w:sz w:val="28"/>
+          <w:szCs w:val="28"/>
+        </w:rPr>
+        <w:t xml:space="preserve">  12</w:t>
+      </w:r>
+      <w:proofErr w:type="gramEnd"/>
     </w:p>
     <w:p>
       <w:pPr>
@@ -673,48 +767,16 @@
           <w:sz w:val="28"/>
           <w:szCs w:val="28"/>
         </w:rPr>
-        <w:t>Анализ и интерпретация результатов.</w:t>
-      </w:r>
-    </w:p>
-    <w:p>
-      <w:pPr>
-        <w:rPr>
-          <w:rFonts w:ascii="Times New Roman" w:hAnsi="Times New Roman" w:cs="Times New Roman"/>
-          <w:color w:val="000000"/>
-          <w:sz w:val="28"/>
-          <w:szCs w:val="28"/>
-        </w:rPr>
-      </w:pPr>
-    </w:p>
-    <w:p>
-      <w:pPr>
-        <w:rPr>
-          <w:rFonts w:ascii="Times New Roman" w:hAnsi="Times New Roman" w:cs="Times New Roman"/>
-          <w:color w:val="000000"/>
-          <w:sz w:val="28"/>
-          <w:szCs w:val="28"/>
-        </w:rPr>
-      </w:pPr>
-    </w:p>
-    <w:p>
-      <w:pPr>
-        <w:rPr>
-          <w:rFonts w:ascii="Times New Roman" w:hAnsi="Times New Roman" w:cs="Times New Roman"/>
-          <w:color w:val="000000"/>
-          <w:sz w:val="28"/>
-          <w:szCs w:val="28"/>
-        </w:rPr>
-      </w:pPr>
-    </w:p>
-    <w:p>
-      <w:pPr>
-        <w:rPr>
-          <w:rFonts w:ascii="Times New Roman" w:hAnsi="Times New Roman" w:cs="Times New Roman"/>
-          <w:color w:val="000000"/>
-          <w:sz w:val="28"/>
-          <w:szCs w:val="28"/>
-        </w:rPr>
-      </w:pPr>
+        <w:t>Ана</w:t>
+      </w:r>
+      <w:r>
+        <w:rPr>
+          <w:rFonts w:ascii="Times New Roman" w:hAnsi="Times New Roman" w:cs="Times New Roman"/>
+          <w:sz w:val="28"/>
+          <w:szCs w:val="28"/>
+        </w:rPr>
+        <w:t>лиз и интерпретация результатов   14</w:t>
+      </w:r>
     </w:p>
     <w:p>
       <w:pPr>
@@ -895,6 +957,7 @@
           <w:sz w:val="28"/>
           <w:szCs w:val="28"/>
         </w:rPr>
+        <w:lastRenderedPageBreak/>
         <w:t>Введение</w:t>
       </w:r>
     </w:p>
@@ -1205,6 +1268,7 @@
           <w:sz w:val="28"/>
           <w:szCs w:val="28"/>
         </w:rPr>
+        <w:lastRenderedPageBreak/>
         <w:t>Обоснование выбора темы.</w:t>
       </w:r>
     </w:p>
@@ -2069,18 +2133,7 @@
           <w:szCs w:val="28"/>
           <w:lang w:eastAsia="ru-RU"/>
         </w:rPr>
-        <w:t xml:space="preserve">, предлагая более удобный интерфейс и эстетическое улучшение. Он специализируется на статистической визуализации, что позволяет легко создавать привлекательные и информативные статистические </w:t>
-      </w:r>
-      <w:r>
-        <w:rPr>
-          <w:rFonts w:ascii="Times New Roman" w:eastAsia="Times New Roman" w:hAnsi="Times New Roman" w:cs="Times New Roman"/>
-          <w:color w:val="212529"/>
-          <w:sz w:val="28"/>
-          <w:szCs w:val="28"/>
-          <w:lang w:eastAsia="ru-RU"/>
-        </w:rPr>
-        <w:lastRenderedPageBreak/>
-        <w:t xml:space="preserve">графики. От простых точечных диаграмм до сложных тепловых карт </w:t>
+        <w:t xml:space="preserve">, предлагая более удобный интерфейс и эстетическое улучшение. Он специализируется на статистической визуализации, что позволяет легко создавать привлекательные и информативные статистические графики. От простых точечных диаграмм до сложных тепловых карт </w:t>
       </w:r>
       <w:proofErr w:type="spellStart"/>
       <w:r>
@@ -2165,7 +2218,18 @@
           <w:szCs w:val="28"/>
           <w:lang w:eastAsia="ru-RU"/>
         </w:rPr>
-        <w:t xml:space="preserve"> сияет. Он позволяет создавать динамические и интерактивные визуальные эффекты, которые можно встраивать в веб-приложения или в отдельный HTML-код. Эта интерактивность предлагает новый уровень взаимодействия, позволяя пользователям масштабировать, панорамировать, наводить курсор и нажимать на графики для получения дополнительной информации. </w:t>
+        <w:t xml:space="preserve"> сияет. Он позволяет создавать динамические и интерактивные визуальные эффекты, которые можно встраивать в веб-приложения или в отдельный HTML-код. Эта интерактивность предлагает новый уровень взаимодействия, позволяя </w:t>
+      </w:r>
+      <w:r>
+        <w:rPr>
+          <w:rFonts w:ascii="Times New Roman" w:eastAsia="Times New Roman" w:hAnsi="Times New Roman" w:cs="Times New Roman"/>
+          <w:color w:val="212529"/>
+          <w:sz w:val="28"/>
+          <w:szCs w:val="28"/>
+          <w:lang w:eastAsia="ru-RU"/>
+        </w:rPr>
+        <w:lastRenderedPageBreak/>
+        <w:t xml:space="preserve">пользователям масштабировать, панорамировать, наводить курсор и нажимать на графики для получения дополнительной информации. </w:t>
       </w:r>
       <w:proofErr w:type="spellStart"/>
       <w:r>
@@ -2437,39 +2501,7 @@
           <w:sz w:val="28"/>
           <w:szCs w:val="28"/>
         </w:rPr>
-        <w:t xml:space="preserve">Данную </w:t>
-      </w:r>
-      <w:r>
-        <w:rPr>
-          <w:color w:val="000000"/>
-          <w:sz w:val="28"/>
-          <w:szCs w:val="28"/>
-        </w:rPr>
-        <w:t>библиотеку</w:t>
-      </w:r>
-      <w:r>
-        <w:rPr>
-          <w:color w:val="000000"/>
-          <w:sz w:val="28"/>
-          <w:szCs w:val="28"/>
-        </w:rPr>
-        <w:t xml:space="preserve"> </w:t>
-      </w:r>
-      <w:r>
-        <w:rPr>
-          <w:color w:val="000000"/>
-          <w:sz w:val="28"/>
-          <w:szCs w:val="28"/>
-        </w:rPr>
-        <w:t>используют</w:t>
-      </w:r>
-      <w:r>
-        <w:rPr>
-          <w:color w:val="000000"/>
-          <w:sz w:val="28"/>
-          <w:szCs w:val="28"/>
-        </w:rPr>
-        <w:t xml:space="preserve"> в таких областях как:</w:t>
+        <w:t>Данную библиотеку используют в таких областях как:</w:t>
       </w:r>
     </w:p>
     <w:p>
@@ -2653,15 +2685,7 @@
           <w:sz w:val="28"/>
           <w:szCs w:val="28"/>
         </w:rPr>
-        <w:t> Библиотека поддерживает основные статистические методы, которые необходимы для работы с данными. Например, расчёт средних значений, их распределение по квантилям и другие</w:t>
-      </w:r>
-      <w:r>
-        <w:rPr>
-          <w:color w:val="000000"/>
-          <w:sz w:val="28"/>
-          <w:szCs w:val="28"/>
-        </w:rPr>
-        <w:t>.</w:t>
+        <w:t> Библиотека поддерживает основные статистические методы, которые необходимы для работы с данными. Например, расчёт средних значений, их распределение по квантилям и другие.</w:t>
       </w:r>
     </w:p>
     <w:p>
@@ -2814,20 +2838,24 @@
     </w:p>
     <w:p>
       <w:pPr>
-        <w:rPr>
-          <w:rFonts w:ascii="Times New Roman" w:hAnsi="Times New Roman" w:cs="Times New Roman"/>
-          <w:color w:val="000000"/>
-          <w:sz w:val="28"/>
-          <w:szCs w:val="28"/>
-        </w:rPr>
-      </w:pPr>
-      <w:r>
-        <w:rPr>
-          <w:rFonts w:ascii="Times New Roman" w:hAnsi="Times New Roman" w:cs="Times New Roman"/>
-          <w:color w:val="000000"/>
-          <w:sz w:val="28"/>
-          <w:szCs w:val="28"/>
-        </w:rPr>
+        <w:jc w:val="center"/>
+        <w:rPr>
+          <w:rFonts w:ascii="Times New Roman" w:hAnsi="Times New Roman" w:cs="Times New Roman"/>
+          <w:b/>
+          <w:color w:val="000000"/>
+          <w:sz w:val="28"/>
+          <w:szCs w:val="28"/>
+        </w:rPr>
+      </w:pPr>
+      <w:r>
+        <w:rPr>
+          <w:rFonts w:ascii="Times New Roman" w:hAnsi="Times New Roman" w:cs="Times New Roman"/>
+          <w:b/>
+          <w:color w:val="000000"/>
+          <w:sz w:val="28"/>
+          <w:szCs w:val="28"/>
+        </w:rPr>
+        <w:lastRenderedPageBreak/>
         <w:t>Определение цели и задач исследования</w:t>
       </w:r>
     </w:p>
@@ -3181,51 +3209,178 @@
         <w:ind w:firstLine="708"/>
         <w:rPr>
           <w:rFonts w:ascii="Times New Roman" w:hAnsi="Times New Roman" w:cs="Times New Roman"/>
-          <w:color w:val="000000"/>
-          <w:sz w:val="28"/>
-          <w:szCs w:val="28"/>
-        </w:rPr>
-      </w:pPr>
-      <w:r>
-        <w:rPr>
-          <w:rFonts w:ascii="Times New Roman" w:hAnsi="Times New Roman" w:cs="Times New Roman"/>
-          <w:color w:val="000000"/>
-          <w:sz w:val="28"/>
-          <w:szCs w:val="28"/>
-        </w:rPr>
-        <w:t>Б</w:t>
-      </w:r>
-      <w:r>
-        <w:rPr>
-          <w:rFonts w:ascii="Times New Roman" w:hAnsi="Times New Roman" w:cs="Times New Roman"/>
-          <w:color w:val="000000"/>
-          <w:sz w:val="28"/>
-          <w:szCs w:val="28"/>
-        </w:rPr>
-        <w:t>иблиотек</w:t>
-      </w:r>
-      <w:r>
-        <w:rPr>
-          <w:rFonts w:ascii="Times New Roman" w:hAnsi="Times New Roman" w:cs="Times New Roman"/>
-          <w:color w:val="000000"/>
-          <w:sz w:val="28"/>
-          <w:szCs w:val="28"/>
-        </w:rPr>
-        <w:t>а</w:t>
-      </w:r>
-      <w:r>
-        <w:rPr>
-          <w:rFonts w:ascii="Times New Roman" w:hAnsi="Times New Roman" w:cs="Times New Roman"/>
-          <w:color w:val="000000"/>
-          <w:sz w:val="28"/>
-          <w:szCs w:val="28"/>
-        </w:rPr>
-        <w:t xml:space="preserve"> </w:t>
+          <w:sz w:val="28"/>
+          <w:szCs w:val="28"/>
+        </w:rPr>
+      </w:pPr>
+    </w:p>
+    <w:p>
+      <w:pPr>
+        <w:ind w:firstLine="708"/>
+        <w:rPr>
+          <w:rFonts w:ascii="Times New Roman" w:hAnsi="Times New Roman" w:cs="Times New Roman"/>
+          <w:sz w:val="28"/>
+          <w:szCs w:val="28"/>
+        </w:rPr>
+      </w:pPr>
+    </w:p>
+    <w:p>
+      <w:pPr>
+        <w:ind w:firstLine="708"/>
+        <w:rPr>
+          <w:rFonts w:ascii="Times New Roman" w:hAnsi="Times New Roman" w:cs="Times New Roman"/>
+          <w:sz w:val="28"/>
+          <w:szCs w:val="28"/>
+        </w:rPr>
+      </w:pPr>
+    </w:p>
+    <w:p>
+      <w:pPr>
+        <w:ind w:firstLine="708"/>
+        <w:rPr>
+          <w:rFonts w:ascii="Times New Roman" w:hAnsi="Times New Roman" w:cs="Times New Roman"/>
+          <w:sz w:val="28"/>
+          <w:szCs w:val="28"/>
+        </w:rPr>
+      </w:pPr>
+    </w:p>
+    <w:p>
+      <w:pPr>
+        <w:ind w:firstLine="708"/>
+        <w:rPr>
+          <w:rFonts w:ascii="Times New Roman" w:hAnsi="Times New Roman" w:cs="Times New Roman"/>
+          <w:sz w:val="28"/>
+          <w:szCs w:val="28"/>
+        </w:rPr>
+      </w:pPr>
+    </w:p>
+    <w:p>
+      <w:pPr>
+        <w:ind w:firstLine="708"/>
+        <w:rPr>
+          <w:rFonts w:ascii="Times New Roman" w:hAnsi="Times New Roman" w:cs="Times New Roman"/>
+          <w:sz w:val="28"/>
+          <w:szCs w:val="28"/>
+        </w:rPr>
+      </w:pPr>
+    </w:p>
+    <w:p>
+      <w:pPr>
+        <w:ind w:firstLine="708"/>
+        <w:rPr>
+          <w:rFonts w:ascii="Times New Roman" w:hAnsi="Times New Roman" w:cs="Times New Roman"/>
+          <w:sz w:val="28"/>
+          <w:szCs w:val="28"/>
+        </w:rPr>
+      </w:pPr>
+    </w:p>
+    <w:p>
+      <w:pPr>
+        <w:ind w:firstLine="708"/>
+        <w:rPr>
+          <w:rFonts w:ascii="Times New Roman" w:hAnsi="Times New Roman" w:cs="Times New Roman"/>
+          <w:sz w:val="28"/>
+          <w:szCs w:val="28"/>
+        </w:rPr>
+      </w:pPr>
+    </w:p>
+    <w:p>
+      <w:pPr>
+        <w:ind w:firstLine="708"/>
+        <w:rPr>
+          <w:rFonts w:ascii="Times New Roman" w:hAnsi="Times New Roman" w:cs="Times New Roman"/>
+          <w:sz w:val="28"/>
+          <w:szCs w:val="28"/>
+        </w:rPr>
+      </w:pPr>
+    </w:p>
+    <w:p>
+      <w:pPr>
+        <w:ind w:firstLine="708"/>
+        <w:rPr>
+          <w:rFonts w:ascii="Times New Roman" w:hAnsi="Times New Roman" w:cs="Times New Roman"/>
+          <w:sz w:val="28"/>
+          <w:szCs w:val="28"/>
+        </w:rPr>
+      </w:pPr>
+    </w:p>
+    <w:p>
+      <w:pPr>
+        <w:ind w:firstLine="708"/>
+        <w:rPr>
+          <w:rFonts w:ascii="Times New Roman" w:hAnsi="Times New Roman" w:cs="Times New Roman"/>
+          <w:sz w:val="28"/>
+          <w:szCs w:val="28"/>
+        </w:rPr>
+      </w:pPr>
+    </w:p>
+    <w:p>
+      <w:pPr>
+        <w:ind w:firstLine="708"/>
+        <w:rPr>
+          <w:rFonts w:ascii="Times New Roman" w:hAnsi="Times New Roman" w:cs="Times New Roman"/>
+          <w:sz w:val="28"/>
+          <w:szCs w:val="28"/>
+        </w:rPr>
+      </w:pPr>
+    </w:p>
+    <w:p>
+      <w:pPr>
+        <w:ind w:firstLine="708"/>
+        <w:rPr>
+          <w:rFonts w:ascii="Times New Roman" w:hAnsi="Times New Roman" w:cs="Times New Roman"/>
+          <w:sz w:val="28"/>
+          <w:szCs w:val="28"/>
+        </w:rPr>
+      </w:pPr>
+    </w:p>
+    <w:p>
+      <w:pPr>
+        <w:ind w:firstLine="708"/>
+        <w:rPr>
+          <w:rFonts w:ascii="Times New Roman" w:hAnsi="Times New Roman" w:cs="Times New Roman"/>
+          <w:sz w:val="28"/>
+          <w:szCs w:val="28"/>
+        </w:rPr>
+      </w:pPr>
+    </w:p>
+    <w:p>
+      <w:pPr>
+        <w:ind w:firstLine="708"/>
+        <w:rPr>
+          <w:rFonts w:ascii="Times New Roman" w:hAnsi="Times New Roman" w:cs="Times New Roman"/>
+          <w:sz w:val="28"/>
+          <w:szCs w:val="28"/>
+        </w:rPr>
+      </w:pPr>
+    </w:p>
+    <w:p>
+      <w:pPr>
+        <w:jc w:val="center"/>
+        <w:rPr>
+          <w:rFonts w:ascii="Times New Roman" w:hAnsi="Times New Roman" w:cs="Times New Roman"/>
+          <w:b/>
+          <w:color w:val="000000"/>
+          <w:sz w:val="28"/>
+          <w:szCs w:val="28"/>
+        </w:rPr>
+      </w:pPr>
+      <w:r>
+        <w:rPr>
+          <w:rFonts w:ascii="Times New Roman" w:hAnsi="Times New Roman" w:cs="Times New Roman"/>
+          <w:b/>
+          <w:color w:val="000000"/>
+          <w:sz w:val="28"/>
+          <w:szCs w:val="28"/>
+        </w:rPr>
+        <w:lastRenderedPageBreak/>
+        <w:t xml:space="preserve">Библиотека </w:t>
       </w:r>
       <w:proofErr w:type="spellStart"/>
       <w:r>
         <w:rPr>
           <w:rFonts w:ascii="Times New Roman" w:hAnsi="Times New Roman" w:cs="Times New Roman"/>
+          <w:b/>
           <w:color w:val="000000"/>
           <w:sz w:val="28"/>
           <w:szCs w:val="28"/>
@@ -3247,6 +3402,7 @@
     </w:p>
     <w:p>
       <w:pPr>
+        <w:ind w:firstLine="708"/>
         <w:rPr>
           <w:rFonts w:ascii="Times New Roman" w:hAnsi="Times New Roman" w:cs="Times New Roman"/>
           <w:color w:val="000000"/>
@@ -3307,7 +3463,6 @@
           <w:sz w:val="28"/>
           <w:szCs w:val="28"/>
         </w:rPr>
-        <w:lastRenderedPageBreak/>
         <w:pict>
           <v:shapetype id="_x0000_t75" coordsize="21600,21600" o:spt="75" o:preferrelative="t" path="m@4@5l@4@11@9@11@9@5xe" filled="f" stroked="f">
             <v:stroke joinstyle="miter"/>
@@ -3395,6 +3550,7 @@
           <w:sz w:val="28"/>
           <w:szCs w:val="28"/>
         </w:rPr>
+        <w:lastRenderedPageBreak/>
         <w:t>Как видим отрисовывается без проблем что говорит, о том, что артефакты возникают не по причине отдельных данных</w:t>
       </w:r>
     </w:p>
@@ -3463,7 +3619,6 @@
           <w:sz w:val="28"/>
           <w:szCs w:val="28"/>
         </w:rPr>
-        <w:lastRenderedPageBreak/>
         <w:pict>
           <v:shape id="_x0000_i1027" type="#_x0000_t75" style="width:363pt;height:241pt">
             <v:imagedata r:id="rId8" o:title="Figure_3 restricted matplotlib"/>
@@ -3585,7 +3740,7 @@
           <w:szCs w:val="28"/>
         </w:rPr>
         <w:pict>
-          <v:shape id="_x0000_i1029" type="#_x0000_t75" style="width:467.5pt;height:237.5pt">
+          <v:shape id="_x0000_i1028" type="#_x0000_t75" style="width:467.5pt;height:237.5pt">
             <v:imagedata r:id="rId9" o:title="main matplot"/>
           </v:shape>
         </w:pict>
@@ -3599,7 +3754,6 @@
           <w:color w:val="000000"/>
           <w:sz w:val="28"/>
           <w:szCs w:val="28"/>
-          <w:lang w:val="en-US"/>
         </w:rPr>
       </w:pPr>
       <w:r>
@@ -3751,26 +3905,16 @@
           <w:color w:val="000000"/>
           <w:sz w:val="28"/>
           <w:szCs w:val="28"/>
-          <w:lang w:val="en-US"/>
-        </w:rPr>
-      </w:pPr>
-    </w:p>
-    <w:p>
-      <w:pPr>
-        <w:rPr>
-          <w:rFonts w:ascii="Times New Roman" w:hAnsi="Times New Roman" w:cs="Times New Roman"/>
-          <w:color w:val="000000"/>
-          <w:sz w:val="28"/>
-          <w:szCs w:val="28"/>
-        </w:rPr>
-      </w:pPr>
-      <w:r>
-        <w:rPr>
-          <w:rFonts w:ascii="Times New Roman" w:hAnsi="Times New Roman" w:cs="Times New Roman"/>
-          <w:color w:val="000000"/>
-          <w:sz w:val="28"/>
-          <w:szCs w:val="28"/>
-        </w:rPr>
+        </w:rPr>
+      </w:pPr>
+      <w:r>
+        <w:rPr>
+          <w:rFonts w:ascii="Times New Roman" w:hAnsi="Times New Roman" w:cs="Times New Roman"/>
+          <w:color w:val="000000"/>
+          <w:sz w:val="28"/>
+          <w:szCs w:val="28"/>
+        </w:rPr>
+        <w:lastRenderedPageBreak/>
         <w:t>Так же при просмотре построенных данных мы моем получить более детальную информацию просто увеличив график не закрываю программу</w:t>
       </w:r>
     </w:p>
@@ -3790,9 +3934,8 @@
           <w:sz w:val="28"/>
           <w:szCs w:val="28"/>
         </w:rPr>
-        <w:lastRenderedPageBreak/>
         <w:pict>
-          <v:shape id="_x0000_i1030" type="#_x0000_t75" style="width:467.5pt;height:237.5pt">
+          <v:shape id="_x0000_i1029" type="#_x0000_t75" style="width:467.5pt;height:237.5pt">
             <v:imagedata r:id="rId10" o:title="loop matplot2"/>
           </v:shape>
         </w:pict>
@@ -3871,9 +4014,142 @@
     </w:p>
     <w:p>
       <w:pPr>
+        <w:ind w:firstLine="708"/>
+        <w:rPr>
+          <w:rFonts w:ascii="Times New Roman" w:hAnsi="Times New Roman" w:cs="Times New Roman"/>
+          <w:color w:val="000000"/>
+          <w:sz w:val="28"/>
+          <w:szCs w:val="28"/>
+        </w:rPr>
+      </w:pPr>
+    </w:p>
+    <w:p>
+      <w:pPr>
+        <w:ind w:firstLine="708"/>
+        <w:rPr>
+          <w:rFonts w:ascii="Times New Roman" w:hAnsi="Times New Roman" w:cs="Times New Roman"/>
+          <w:color w:val="000000"/>
+          <w:sz w:val="28"/>
+          <w:szCs w:val="28"/>
+        </w:rPr>
+      </w:pPr>
+    </w:p>
+    <w:p>
+      <w:pPr>
+        <w:ind w:firstLine="708"/>
+        <w:rPr>
+          <w:rFonts w:ascii="Times New Roman" w:hAnsi="Times New Roman" w:cs="Times New Roman"/>
+          <w:color w:val="000000"/>
+          <w:sz w:val="28"/>
+          <w:szCs w:val="28"/>
+        </w:rPr>
+      </w:pPr>
+    </w:p>
+    <w:p>
+      <w:pPr>
+        <w:ind w:firstLine="708"/>
+        <w:rPr>
+          <w:rFonts w:ascii="Times New Roman" w:hAnsi="Times New Roman" w:cs="Times New Roman"/>
+          <w:color w:val="000000"/>
+          <w:sz w:val="28"/>
+          <w:szCs w:val="28"/>
+        </w:rPr>
+      </w:pPr>
+    </w:p>
+    <w:p>
+      <w:pPr>
+        <w:ind w:firstLine="708"/>
+        <w:rPr>
+          <w:rFonts w:ascii="Times New Roman" w:hAnsi="Times New Roman" w:cs="Times New Roman"/>
+          <w:color w:val="000000"/>
+          <w:sz w:val="28"/>
+          <w:szCs w:val="28"/>
+        </w:rPr>
+      </w:pPr>
+    </w:p>
+    <w:p>
+      <w:pPr>
+        <w:ind w:firstLine="708"/>
+        <w:rPr>
+          <w:rFonts w:ascii="Times New Roman" w:hAnsi="Times New Roman" w:cs="Times New Roman"/>
+          <w:color w:val="000000"/>
+          <w:sz w:val="28"/>
+          <w:szCs w:val="28"/>
+        </w:rPr>
+      </w:pPr>
+    </w:p>
+    <w:p>
+      <w:pPr>
+        <w:ind w:firstLine="708"/>
+        <w:rPr>
+          <w:rFonts w:ascii="Times New Roman" w:hAnsi="Times New Roman" w:cs="Times New Roman"/>
+          <w:color w:val="000000"/>
+          <w:sz w:val="28"/>
+          <w:szCs w:val="28"/>
+        </w:rPr>
+      </w:pPr>
+    </w:p>
+    <w:p>
+      <w:pPr>
+        <w:ind w:firstLine="708"/>
+        <w:rPr>
+          <w:rFonts w:ascii="Times New Roman" w:hAnsi="Times New Roman" w:cs="Times New Roman"/>
+          <w:color w:val="000000"/>
+          <w:sz w:val="28"/>
+          <w:szCs w:val="28"/>
+        </w:rPr>
+      </w:pPr>
+    </w:p>
+    <w:p>
+      <w:pPr>
+        <w:ind w:firstLine="708"/>
+        <w:rPr>
+          <w:rFonts w:ascii="Times New Roman" w:hAnsi="Times New Roman" w:cs="Times New Roman"/>
+          <w:color w:val="000000"/>
+          <w:sz w:val="28"/>
+          <w:szCs w:val="28"/>
+        </w:rPr>
+      </w:pPr>
+    </w:p>
+    <w:p>
+      <w:pPr>
+        <w:ind w:firstLine="708"/>
+        <w:rPr>
+          <w:rFonts w:ascii="Times New Roman" w:hAnsi="Times New Roman" w:cs="Times New Roman"/>
+          <w:color w:val="000000"/>
+          <w:sz w:val="28"/>
+          <w:szCs w:val="28"/>
+        </w:rPr>
+      </w:pPr>
+    </w:p>
+    <w:p>
+      <w:pPr>
+        <w:ind w:firstLine="708"/>
+        <w:rPr>
+          <w:rFonts w:ascii="Times New Roman" w:hAnsi="Times New Roman" w:cs="Times New Roman"/>
+          <w:color w:val="000000"/>
+          <w:sz w:val="28"/>
+          <w:szCs w:val="28"/>
+        </w:rPr>
+      </w:pPr>
+    </w:p>
+    <w:p>
+      <w:pPr>
+        <w:ind w:firstLine="708"/>
+        <w:rPr>
+          <w:rFonts w:ascii="Times New Roman" w:hAnsi="Times New Roman" w:cs="Times New Roman"/>
+          <w:color w:val="000000"/>
+          <w:sz w:val="28"/>
+          <w:szCs w:val="28"/>
+        </w:rPr>
+      </w:pPr>
+    </w:p>
+    <w:p>
+      <w:pPr>
         <w:jc w:val="center"/>
         <w:rPr>
           <w:rFonts w:ascii="Times New Roman" w:hAnsi="Times New Roman" w:cs="Times New Roman"/>
+          <w:b/>
           <w:color w:val="000000"/>
           <w:sz w:val="28"/>
           <w:szCs w:val="28"/>
@@ -3883,25 +4159,19 @@
       <w:r>
         <w:rPr>
           <w:rFonts w:ascii="Times New Roman" w:hAnsi="Times New Roman" w:cs="Times New Roman"/>
-          <w:color w:val="000000"/>
-          <w:sz w:val="28"/>
-          <w:szCs w:val="28"/>
-        </w:rPr>
-        <w:t xml:space="preserve">Библиотека </w:t>
-      </w:r>
-      <w:r>
-        <w:rPr>
-          <w:rFonts w:ascii="Times New Roman" w:hAnsi="Times New Roman" w:cs="Times New Roman"/>
-          <w:color w:val="000000"/>
-          <w:sz w:val="28"/>
-          <w:szCs w:val="28"/>
-        </w:rPr>
-        <w:t xml:space="preserve"> </w:t>
+          <w:b/>
+          <w:color w:val="000000"/>
+          <w:sz w:val="28"/>
+          <w:szCs w:val="28"/>
+        </w:rPr>
+        <w:lastRenderedPageBreak/>
+        <w:t xml:space="preserve">Библиотека  </w:t>
       </w:r>
       <w:proofErr w:type="spellStart"/>
       <w:r>
         <w:rPr>
           <w:rFonts w:ascii="Times New Roman" w:hAnsi="Times New Roman" w:cs="Times New Roman"/>
+          <w:b/>
           <w:color w:val="000000"/>
           <w:sz w:val="28"/>
           <w:szCs w:val="28"/>
@@ -3913,6 +4183,7 @@
     </w:p>
     <w:p>
       <w:pPr>
+        <w:ind w:firstLine="708"/>
         <w:rPr>
           <w:rFonts w:ascii="Times New Roman" w:hAnsi="Times New Roman" w:cs="Times New Roman"/>
           <w:color w:val="000000"/>
@@ -3979,7 +4250,7 @@
           <w:szCs w:val="28"/>
         </w:rPr>
         <w:pict>
-          <v:shape id="_x0000_i1031" type="#_x0000_t75" style="width:467.5pt;height:237.5pt">
+          <v:shape id="_x0000_i1030" type="#_x0000_t75" style="width:467.5pt;height:237.5pt">
             <v:imagedata r:id="rId11" o:title="main seaborn"/>
           </v:shape>
         </w:pict>
@@ -4013,7 +4284,6 @@
           <w:sz w:val="28"/>
           <w:szCs w:val="28"/>
         </w:rPr>
-        <w:lastRenderedPageBreak/>
         <w:t>Как видим достаточно похоже выглядят графики в том числе и в увеличении</w:t>
       </w:r>
     </w:p>
@@ -4035,7 +4305,7 @@
           <w:szCs w:val="28"/>
         </w:rPr>
         <w:pict>
-          <v:shape id="_x0000_i1036" type="#_x0000_t75" style="width:401pt;height:204.5pt">
+          <v:shape id="_x0000_i1031" type="#_x0000_t75" style="width:401pt;height:204.5pt">
             <v:imagedata r:id="rId12" o:title="main 2 seaborn"/>
           </v:shape>
         </w:pict>
@@ -4107,8 +4377,9 @@
           <w:sz w:val="28"/>
           <w:szCs w:val="28"/>
         </w:rPr>
+        <w:lastRenderedPageBreak/>
         <w:pict>
-          <v:shape id="_x0000_i1035" type="#_x0000_t75" style="width:467.5pt;height:212pt">
+          <v:shape id="_x0000_i1032" type="#_x0000_t75" style="width:467.5pt;height:212pt">
             <v:imagedata r:id="rId13" o:title="Figure_3 seaborn"/>
           </v:shape>
         </w:pict>
@@ -4211,17 +4482,151 @@
     </w:p>
     <w:p>
       <w:pPr>
+        <w:ind w:firstLine="708"/>
+        <w:rPr>
+          <w:rFonts w:ascii="Times New Roman" w:hAnsi="Times New Roman" w:cs="Times New Roman"/>
+          <w:color w:val="000000"/>
+          <w:sz w:val="28"/>
+          <w:szCs w:val="28"/>
+        </w:rPr>
+      </w:pPr>
+    </w:p>
+    <w:p>
+      <w:pPr>
+        <w:ind w:firstLine="708"/>
+        <w:rPr>
+          <w:rFonts w:ascii="Times New Roman" w:hAnsi="Times New Roman" w:cs="Times New Roman"/>
+          <w:color w:val="000000"/>
+          <w:sz w:val="28"/>
+          <w:szCs w:val="28"/>
+        </w:rPr>
+      </w:pPr>
+    </w:p>
+    <w:p>
+      <w:pPr>
+        <w:ind w:firstLine="708"/>
+        <w:rPr>
+          <w:rFonts w:ascii="Times New Roman" w:hAnsi="Times New Roman" w:cs="Times New Roman"/>
+          <w:color w:val="000000"/>
+          <w:sz w:val="28"/>
+          <w:szCs w:val="28"/>
+        </w:rPr>
+      </w:pPr>
+    </w:p>
+    <w:p>
+      <w:pPr>
+        <w:ind w:firstLine="708"/>
+        <w:rPr>
+          <w:rFonts w:ascii="Times New Roman" w:hAnsi="Times New Roman" w:cs="Times New Roman"/>
+          <w:color w:val="000000"/>
+          <w:sz w:val="28"/>
+          <w:szCs w:val="28"/>
+        </w:rPr>
+      </w:pPr>
+    </w:p>
+    <w:p>
+      <w:pPr>
+        <w:ind w:firstLine="708"/>
+        <w:rPr>
+          <w:rFonts w:ascii="Times New Roman" w:hAnsi="Times New Roman" w:cs="Times New Roman"/>
+          <w:color w:val="000000"/>
+          <w:sz w:val="28"/>
+          <w:szCs w:val="28"/>
+        </w:rPr>
+      </w:pPr>
+    </w:p>
+    <w:p>
+      <w:pPr>
+        <w:ind w:firstLine="708"/>
+        <w:rPr>
+          <w:rFonts w:ascii="Times New Roman" w:hAnsi="Times New Roman" w:cs="Times New Roman"/>
+          <w:color w:val="000000"/>
+          <w:sz w:val="28"/>
+          <w:szCs w:val="28"/>
+        </w:rPr>
+      </w:pPr>
+    </w:p>
+    <w:p>
+      <w:pPr>
+        <w:ind w:firstLine="708"/>
+        <w:rPr>
+          <w:rFonts w:ascii="Times New Roman" w:hAnsi="Times New Roman" w:cs="Times New Roman"/>
+          <w:color w:val="000000"/>
+          <w:sz w:val="28"/>
+          <w:szCs w:val="28"/>
+        </w:rPr>
+      </w:pPr>
+    </w:p>
+    <w:p>
+      <w:pPr>
+        <w:ind w:firstLine="708"/>
+        <w:rPr>
+          <w:rFonts w:ascii="Times New Roman" w:hAnsi="Times New Roman" w:cs="Times New Roman"/>
+          <w:color w:val="000000"/>
+          <w:sz w:val="28"/>
+          <w:szCs w:val="28"/>
+        </w:rPr>
+      </w:pPr>
+    </w:p>
+    <w:p>
+      <w:pPr>
+        <w:ind w:firstLine="708"/>
+        <w:rPr>
+          <w:rFonts w:ascii="Times New Roman" w:hAnsi="Times New Roman" w:cs="Times New Roman"/>
+          <w:color w:val="000000"/>
+          <w:sz w:val="28"/>
+          <w:szCs w:val="28"/>
+        </w:rPr>
+      </w:pPr>
+    </w:p>
+    <w:p>
+      <w:pPr>
+        <w:ind w:firstLine="708"/>
+        <w:rPr>
+          <w:rFonts w:ascii="Times New Roman" w:hAnsi="Times New Roman" w:cs="Times New Roman"/>
+          <w:color w:val="000000"/>
+          <w:sz w:val="28"/>
+          <w:szCs w:val="28"/>
+        </w:rPr>
+      </w:pPr>
+    </w:p>
+    <w:p>
+      <w:pPr>
+        <w:ind w:firstLine="708"/>
+        <w:rPr>
+          <w:rFonts w:ascii="Times New Roman" w:hAnsi="Times New Roman" w:cs="Times New Roman"/>
+          <w:color w:val="000000"/>
+          <w:sz w:val="28"/>
+          <w:szCs w:val="28"/>
+        </w:rPr>
+      </w:pPr>
+    </w:p>
+    <w:p>
+      <w:pPr>
+        <w:ind w:firstLine="708"/>
+        <w:rPr>
+          <w:rFonts w:ascii="Times New Roman" w:hAnsi="Times New Roman" w:cs="Times New Roman"/>
+          <w:color w:val="000000"/>
+          <w:sz w:val="28"/>
+          <w:szCs w:val="28"/>
+        </w:rPr>
+      </w:pPr>
+    </w:p>
+    <w:p>
+      <w:pPr>
         <w:jc w:val="center"/>
         <w:rPr>
           <w:rFonts w:ascii="Times New Roman" w:hAnsi="Times New Roman" w:cs="Times New Roman"/>
-          <w:color w:val="000000"/>
-          <w:sz w:val="28"/>
-          <w:szCs w:val="28"/>
-        </w:rPr>
-      </w:pPr>
-      <w:r>
-        <w:rPr>
-          <w:rFonts w:ascii="Times New Roman" w:hAnsi="Times New Roman" w:cs="Times New Roman"/>
+          <w:b/>
+          <w:color w:val="000000"/>
+          <w:sz w:val="28"/>
+          <w:szCs w:val="28"/>
+        </w:rPr>
+      </w:pPr>
+      <w:r>
+        <w:rPr>
+          <w:rFonts w:ascii="Times New Roman" w:hAnsi="Times New Roman" w:cs="Times New Roman"/>
+          <w:b/>
           <w:color w:val="000000"/>
           <w:sz w:val="28"/>
           <w:szCs w:val="28"/>
@@ -4233,6 +4638,7 @@
       <w:r>
         <w:rPr>
           <w:rFonts w:ascii="Times New Roman" w:hAnsi="Times New Roman" w:cs="Times New Roman"/>
+          <w:b/>
           <w:color w:val="000000"/>
           <w:sz w:val="28"/>
           <w:szCs w:val="28"/>
@@ -4495,7 +4901,7 @@
           <w:szCs w:val="28"/>
         </w:rPr>
         <w:pict>
-          <v:shape id="_x0000_i1038" type="#_x0000_t75" style="width:403.5pt;height:201.5pt">
+          <v:shape id="_x0000_i1033" type="#_x0000_t75" style="width:403.5pt;height:201.5pt">
             <v:imagedata r:id="rId15" o:title="newplot (2)"/>
           </v:shape>
         </w:pict>
@@ -4692,12 +5098,15 @@
     </w:p>
     <w:p>
       <w:pPr>
-        <w:rPr>
-          <w:rFonts w:ascii="Times New Roman" w:hAnsi="Times New Roman" w:cs="Times New Roman"/>
-          <w:sz w:val="28"/>
-          <w:szCs w:val="28"/>
-        </w:rPr>
-      </w:pPr>
+        <w:ind w:firstLine="708"/>
+        <w:rPr>
+          <w:rFonts w:ascii="Times New Roman" w:hAnsi="Times New Roman" w:cs="Times New Roman"/>
+          <w:sz w:val="28"/>
+          <w:szCs w:val="28"/>
+        </w:rPr>
+      </w:pPr>
+      <w:bookmarkStart w:id="0" w:name="_GoBack"/>
+      <w:bookmarkEnd w:id="0"/>
       <w:r>
         <w:rPr>
           <w:rFonts w:ascii="Times New Roman" w:hAnsi="Times New Roman" w:cs="Times New Roman"/>
@@ -4769,6 +5178,7 @@
     <w:p>
       <w:pPr>
         <w:pStyle w:val="a5"/>
+        <w:jc w:val="center"/>
         <w:rPr>
           <w:rFonts w:ascii="Times New Roman" w:hAnsi="Times New Roman" w:cs="Times New Roman"/>
           <w:sz w:val="28"/>
@@ -4797,6 +5207,7 @@
     <w:p>
       <w:pPr>
         <w:pStyle w:val="a5"/>
+        <w:ind w:firstLine="708"/>
         <w:rPr>
           <w:rFonts w:ascii="Times New Roman" w:hAnsi="Times New Roman" w:cs="Times New Roman"/>
           <w:sz w:val="28"/>
@@ -4828,73 +5239,97 @@
           <w:sz w:val="28"/>
           <w:szCs w:val="28"/>
         </w:rPr>
-        <w:t>, и</w:t>
-      </w:r>
-      <w:r>
-        <w:rPr>
-          <w:rFonts w:ascii="Times New Roman" w:hAnsi="Times New Roman" w:cs="Times New Roman"/>
-          <w:sz w:val="28"/>
-          <w:szCs w:val="28"/>
-        </w:rPr>
-        <w:t xml:space="preserve"> также быстрее </w:t>
-      </w:r>
-      <w:r>
-        <w:rPr>
-          <w:rFonts w:ascii="Times New Roman" w:hAnsi="Times New Roman" w:cs="Times New Roman"/>
-          <w:sz w:val="28"/>
-          <w:szCs w:val="28"/>
-        </w:rPr>
-        <w:t>обработала массив данных,</w:t>
-      </w:r>
-      <w:bookmarkStart w:id="0" w:name="_GoBack"/>
-      <w:bookmarkEnd w:id="0"/>
-      <w:r>
-        <w:rPr>
-          <w:rFonts w:ascii="Times New Roman" w:hAnsi="Times New Roman" w:cs="Times New Roman"/>
+        <w:t xml:space="preserve">, и также быстрее обработала массив данных, чем </w:t>
+      </w:r>
+      <w:proofErr w:type="spellStart"/>
+      <w:r>
+        <w:rPr>
+          <w:rFonts w:ascii="Times New Roman" w:hAnsi="Times New Roman" w:cs="Times New Roman"/>
+          <w:sz w:val="28"/>
+          <w:szCs w:val="28"/>
+          <w:lang w:val="en-US"/>
+        </w:rPr>
+        <w:t>matplotlib</w:t>
+      </w:r>
+      <w:proofErr w:type="spellEnd"/>
+      <w:r>
+        <w:rPr>
+          <w:rFonts w:ascii="Times New Roman" w:hAnsi="Times New Roman" w:cs="Times New Roman"/>
+          <w:sz w:val="28"/>
+          <w:szCs w:val="28"/>
+        </w:rPr>
+        <w:t>.</w:t>
+      </w:r>
+      <w:r>
+        <w:rPr>
+          <w:rFonts w:ascii="Times New Roman" w:hAnsi="Times New Roman" w:cs="Times New Roman"/>
+          <w:sz w:val="28"/>
+          <w:szCs w:val="28"/>
+        </w:rPr>
+        <w:t xml:space="preserve"> Так же ощутимо отзывчивее при большом количестве данных на графике работает</w:t>
+      </w:r>
+      <w:r>
+        <w:rPr>
+          <w:rFonts w:ascii="Times New Roman" w:hAnsi="Times New Roman" w:cs="Times New Roman"/>
+          <w:color w:val="000000"/>
           <w:sz w:val="28"/>
           <w:szCs w:val="28"/>
         </w:rPr>
         <w:t xml:space="preserve"> </w:t>
       </w:r>
-      <w:r>
-        <w:rPr>
-          <w:rFonts w:ascii="Times New Roman" w:hAnsi="Times New Roman" w:cs="Times New Roman"/>
-          <w:sz w:val="28"/>
-          <w:szCs w:val="28"/>
-        </w:rPr>
-        <w:t xml:space="preserve">чем </w:t>
-      </w:r>
       <w:proofErr w:type="spellStart"/>
       <w:r>
         <w:rPr>
           <w:rFonts w:ascii="Times New Roman" w:hAnsi="Times New Roman" w:cs="Times New Roman"/>
-          <w:sz w:val="28"/>
-          <w:szCs w:val="28"/>
-          <w:lang w:val="en-US"/>
-        </w:rPr>
-        <w:t>matplotlib</w:t>
+          <w:color w:val="000000"/>
+          <w:sz w:val="28"/>
+          <w:szCs w:val="28"/>
+        </w:rPr>
+        <w:t>Plotly</w:t>
       </w:r>
       <w:proofErr w:type="spellEnd"/>
       <w:r>
         <w:rPr>
           <w:rFonts w:ascii="Times New Roman" w:hAnsi="Times New Roman" w:cs="Times New Roman"/>
-          <w:sz w:val="28"/>
-          <w:szCs w:val="28"/>
-        </w:rPr>
-        <w:t>.</w:t>
-      </w:r>
-    </w:p>
-    <w:p>
-      <w:pPr>
-        <w:rPr>
-          <w:rFonts w:ascii="Times New Roman" w:hAnsi="Times New Roman" w:cs="Times New Roman"/>
-          <w:sz w:val="28"/>
-          <w:szCs w:val="28"/>
-        </w:rPr>
-      </w:pPr>
-    </w:p>
-    <w:p>
-      <w:pPr>
+          <w:color w:val="000000"/>
+          <w:sz w:val="28"/>
+          <w:szCs w:val="28"/>
+        </w:rPr>
+        <w:t xml:space="preserve">, увеличение и уменьшение </w:t>
+      </w:r>
+      <w:proofErr w:type="spellStart"/>
+      <w:r>
+        <w:rPr>
+          <w:rFonts w:ascii="Times New Roman" w:hAnsi="Times New Roman" w:cs="Times New Roman"/>
+          <w:color w:val="000000"/>
+          <w:sz w:val="28"/>
+          <w:szCs w:val="28"/>
+        </w:rPr>
+        <w:t>маштаба</w:t>
+      </w:r>
+      <w:proofErr w:type="spellEnd"/>
+      <w:r>
+        <w:rPr>
+          <w:rFonts w:ascii="Times New Roman" w:hAnsi="Times New Roman" w:cs="Times New Roman"/>
+          <w:color w:val="000000"/>
+          <w:sz w:val="28"/>
+          <w:szCs w:val="28"/>
+        </w:rPr>
+        <w:t xml:space="preserve"> графиков происходит ощутимо быстрее. Но при уменьшении количества визуализируемых данных ситуация выравнивается и скорость работы становиться не отличной друг от друга. </w:t>
+      </w:r>
+    </w:p>
+    <w:p>
+      <w:pPr>
+        <w:rPr>
+          <w:rFonts w:ascii="Times New Roman" w:hAnsi="Times New Roman" w:cs="Times New Roman"/>
+          <w:sz w:val="28"/>
+          <w:szCs w:val="28"/>
+        </w:rPr>
+      </w:pPr>
+    </w:p>
+    <w:p>
+      <w:pPr>
+        <w:ind w:firstLine="708"/>
         <w:rPr>
           <w:rFonts w:ascii="Times New Roman" w:hAnsi="Times New Roman" w:cs="Times New Roman"/>
           <w:sz w:val="28"/>
@@ -5491,6 +5926,7 @@
   <w:style w:type="character" w:default="1" w:styleId="a0">
     <w:name w:val="Default Paragraph Font"/>
     <w:uiPriority w:val="1"/>
+    <w:semiHidden/>
     <w:unhideWhenUsed/>
   </w:style>
   <w:style w:type="table" w:default="1" w:styleId="a1">
@@ -5927,7 +6363,7 @@
 </file>
 
 <file path=customXml/itemProps1.xml><?xml version="1.0" encoding="utf-8"?>
-<ds:datastoreItem xmlns:ds="http://schemas.openxmlformats.org/officeDocument/2006/customXml" ds:itemID="{A54E603F-B564-4121-A516-39B632E90ABA}">
+<ds:datastoreItem xmlns:ds="http://schemas.openxmlformats.org/officeDocument/2006/customXml" ds:itemID="{B264AE1C-911B-4C3F-A8B4-146CDA83458E}">
   <ds:schemaRefs>
     <ds:schemaRef ds:uri="http://schemas.openxmlformats.org/officeDocument/2006/bibliography"/>
   </ds:schemaRefs>

--- a/csv/Дипломная работа по теме 4.docx
+++ b/csv/Дипломная работа по теме 4.docx
@@ -5105,8 +5105,6 @@
           <w:szCs w:val="28"/>
         </w:rPr>
       </w:pPr>
-      <w:bookmarkStart w:id="0" w:name="_GoBack"/>
-      <w:bookmarkEnd w:id="0"/>
       <w:r>
         <w:rPr>
           <w:rFonts w:ascii="Times New Roman" w:hAnsi="Times New Roman" w:cs="Times New Roman"/>
@@ -5371,12 +5369,107 @@
     </w:p>
     <w:p>
       <w:pPr>
-        <w:rPr>
-          <w:rFonts w:ascii="Times New Roman" w:hAnsi="Times New Roman" w:cs="Times New Roman"/>
-          <w:sz w:val="28"/>
-          <w:szCs w:val="28"/>
-        </w:rPr>
-      </w:pPr>
+        <w:ind w:firstLine="708"/>
+        <w:rPr>
+          <w:rFonts w:ascii="Times New Roman" w:hAnsi="Times New Roman" w:cs="Times New Roman"/>
+          <w:sz w:val="28"/>
+          <w:szCs w:val="28"/>
+        </w:rPr>
+      </w:pPr>
+      <w:r>
+        <w:rPr>
+          <w:rFonts w:ascii="Times New Roman" w:hAnsi="Times New Roman" w:cs="Times New Roman"/>
+          <w:sz w:val="28"/>
+          <w:szCs w:val="28"/>
+        </w:rPr>
+        <w:t xml:space="preserve">Каждая из библиотек имеет свои сильные и слабые стороны, и выбор зависит от конкретных задач. </w:t>
+      </w:r>
+      <w:proofErr w:type="spellStart"/>
+      <w:r>
+        <w:rPr>
+          <w:rFonts w:ascii="Times New Roman" w:hAnsi="Times New Roman" w:cs="Times New Roman"/>
+          <w:sz w:val="28"/>
+          <w:szCs w:val="28"/>
+        </w:rPr>
+        <w:t>Matplotlib</w:t>
+      </w:r>
+      <w:proofErr w:type="spellEnd"/>
+      <w:r>
+        <w:rPr>
+          <w:rFonts w:ascii="Times New Roman" w:hAnsi="Times New Roman" w:cs="Times New Roman"/>
+          <w:sz w:val="28"/>
+          <w:szCs w:val="28"/>
+        </w:rPr>
+        <w:t xml:space="preserve"> подходит для статических графиков, </w:t>
+      </w:r>
+      <w:proofErr w:type="spellStart"/>
+      <w:r>
+        <w:rPr>
+          <w:rFonts w:ascii="Times New Roman" w:hAnsi="Times New Roman" w:cs="Times New Roman"/>
+          <w:sz w:val="28"/>
+          <w:szCs w:val="28"/>
+        </w:rPr>
+        <w:t>Seaborn</w:t>
+      </w:r>
+      <w:proofErr w:type="spellEnd"/>
+      <w:r>
+        <w:rPr>
+          <w:rFonts w:ascii="Times New Roman" w:hAnsi="Times New Roman" w:cs="Times New Roman"/>
+          <w:sz w:val="28"/>
+          <w:szCs w:val="28"/>
+        </w:rPr>
+        <w:t xml:space="preserve"> — для статистических визуализаций, а </w:t>
+      </w:r>
+      <w:proofErr w:type="spellStart"/>
+      <w:r>
+        <w:rPr>
+          <w:rFonts w:ascii="Times New Roman" w:hAnsi="Times New Roman" w:cs="Times New Roman"/>
+          <w:sz w:val="28"/>
+          <w:szCs w:val="28"/>
+        </w:rPr>
+        <w:t>Plotly</w:t>
+      </w:r>
+      <w:proofErr w:type="spellEnd"/>
+      <w:r>
+        <w:rPr>
+          <w:rFonts w:ascii="Times New Roman" w:hAnsi="Times New Roman" w:cs="Times New Roman"/>
+          <w:sz w:val="28"/>
+          <w:szCs w:val="28"/>
+        </w:rPr>
+        <w:t xml:space="preserve"> — для интерактивных графиков.</w:t>
+      </w:r>
+    </w:p>
+    <w:p>
+      <w:pPr>
+        <w:ind w:firstLine="708"/>
+        <w:rPr>
+          <w:rFonts w:ascii="Times New Roman" w:hAnsi="Times New Roman" w:cs="Times New Roman"/>
+          <w:sz w:val="28"/>
+          <w:szCs w:val="28"/>
+        </w:rPr>
+      </w:pPr>
+    </w:p>
+    <w:p>
+      <w:pPr>
+        <w:ind w:firstLine="708"/>
+        <w:rPr>
+          <w:rFonts w:ascii="Times New Roman" w:hAnsi="Times New Roman" w:cs="Times New Roman"/>
+          <w:sz w:val="28"/>
+          <w:szCs w:val="28"/>
+        </w:rPr>
+      </w:pPr>
+    </w:p>
+    <w:p>
+      <w:pPr>
+        <w:ind w:firstLine="708"/>
+        <w:rPr>
+          <w:rFonts w:ascii="Times New Roman" w:hAnsi="Times New Roman" w:cs="Times New Roman"/>
+          <w:sz w:val="28"/>
+          <w:szCs w:val="28"/>
+        </w:rPr>
+      </w:pPr>
+      <w:bookmarkStart w:id="0" w:name="_GoBack"/>
+      <w:bookmarkEnd w:id="0"/>
     </w:p>
     <w:sectPr>
       <w:pgSz w:w="11906" w:h="16838"/>
@@ -5903,6 +5996,27 @@
     <w:name w:val="Normal"/>
     <w:qFormat/>
   </w:style>
+  <w:style w:type="paragraph" w:styleId="1">
+    <w:name w:val="heading 1"/>
+    <w:basedOn w:val="a"/>
+    <w:next w:val="a"/>
+    <w:link w:val="10"/>
+    <w:uiPriority w:val="9"/>
+    <w:qFormat/>
+    <w:rsid w:val="0060296A"/>
+    <w:pPr>
+      <w:keepNext/>
+      <w:keepLines/>
+      <w:spacing w:before="240" w:after="0"/>
+      <w:outlineLvl w:val="0"/>
+    </w:pPr>
+    <w:rPr>
+      <w:rFonts w:asciiTheme="majorHAnsi" w:eastAsiaTheme="majorEastAsia" w:hAnsiTheme="majorHAnsi" w:cstheme="majorBidi"/>
+      <w:color w:val="2E74B5" w:themeColor="accent1" w:themeShade="BF"/>
+      <w:sz w:val="32"/>
+      <w:szCs w:val="32"/>
+    </w:rPr>
+  </w:style>
   <w:style w:type="paragraph" w:styleId="3">
     <w:name w:val="heading 3"/>
     <w:basedOn w:val="a"/>
@@ -6092,6 +6206,19 @@
       <w:sz w:val="20"/>
       <w:szCs w:val="20"/>
       <w:lang w:eastAsia="ru-RU"/>
+    </w:rPr>
+  </w:style>
+  <w:style w:type="character" w:customStyle="1" w:styleId="10">
+    <w:name w:val="Заголовок 1 Знак"/>
+    <w:basedOn w:val="a0"/>
+    <w:link w:val="1"/>
+    <w:uiPriority w:val="9"/>
+    <w:rsid w:val="0060296A"/>
+    <w:rPr>
+      <w:rFonts w:asciiTheme="majorHAnsi" w:eastAsiaTheme="majorEastAsia" w:hAnsiTheme="majorHAnsi" w:cstheme="majorBidi"/>
+      <w:color w:val="2E74B5" w:themeColor="accent1" w:themeShade="BF"/>
+      <w:sz w:val="32"/>
+      <w:szCs w:val="32"/>
     </w:rPr>
   </w:style>
 </w:styles>
@@ -6363,7 +6490,7 @@
 </file>
 
 <file path=customXml/itemProps1.xml><?xml version="1.0" encoding="utf-8"?>
-<ds:datastoreItem xmlns:ds="http://schemas.openxmlformats.org/officeDocument/2006/customXml" ds:itemID="{B264AE1C-911B-4C3F-A8B4-146CDA83458E}">
+<ds:datastoreItem xmlns:ds="http://schemas.openxmlformats.org/officeDocument/2006/customXml" ds:itemID="{B49C5F78-C719-41E2-9FFD-01C49B243081}">
   <ds:schemaRefs>
     <ds:schemaRef ds:uri="http://schemas.openxmlformats.org/officeDocument/2006/bibliography"/>
   </ds:schemaRefs>
